--- a/git_operation.docx
+++ b/git_operation.docx
@@ -179,7 +179,6 @@
         <w:tabs>
           <w:tab w:val="left" w:pos="0" w:leader="none"/>
         </w:tabs>
-        <w:ind w:left="720" w:right="0" w:hanging="283"/>
         <w:rPr>
           <w:rStyle w:val="Style15"/>
         </w:rPr>
@@ -190,19 +189,17 @@
         </w:rPr>
         <w:t>如果没有密钥则不会有此文件夹</w:t>
       </w:r>
-    </w:p>
-    <w:p>
-      <w:pPr>
-        <w:pStyle w:val="Style23"/>
-        <w:rPr>
-          <w:rStyle w:val="Style15"/>
-        </w:rPr>
-      </w:pPr>
-      <w:r>
-        <w:rPr>
-          <w:rStyle w:val="Style15"/>
-        </w:rPr>
-        <w:t>生成密钥：</w:t>
+      <w:r>
+        <w:rPr>
+          <w:rStyle w:val="Style15"/>
+        </w:rPr>
+        <w:t>,</w:t>
+      </w:r>
+      <w:r>
+        <w:rPr>
+          <w:rStyle w:val="Style15"/>
+        </w:rPr>
+        <w:t>按下列命令生成密钥：</w:t>
       </w:r>
     </w:p>
     <w:p>
@@ -869,12 +866,10 @@
           <w:t>git@github.com</w:t>
         </w:r>
       </w:hyperlink>
-      <w:hyperlink r:id="rId10">
-        <w:r>
-          <w:rPr/>
-          <w:t>:lvpchen/git_operation.git</w:t>
-        </w:r>
-      </w:hyperlink>
+      <w:r>
+        <w:rPr/>
+        <w:t>:lvpchen/git_operation.git</w:t>
+      </w:r>
     </w:p>
     <w:p>
       <w:pPr>
@@ -1078,9 +1073,6 @@
       <w:r>
         <w:rPr/>
         <w:t>例如：</w:t>
-      </w:r>
-      <w:r>
-        <w:rPr/>
       </w:r>
     </w:p>
     <w:p>
@@ -1118,6 +1110,7 @@
       <w:pgNumType w:fmt="decimal"/>
       <w:formProt w:val="false"/>
       <w:textDirection w:val="lrTb"/>
+      <w:docGrid w:type="default" w:linePitch="240" w:charSpace="4294961151"/>
     </w:sectPr>
   </w:body>
 </w:document>
@@ -1618,10 +1611,12 @@
     <w:pPr>
       <w:widowControl w:val="false"/>
       <w:suppressAutoHyphens w:val="true"/>
+      <w:bidi w:val="0"/>
+      <w:jc w:val="left"/>
     </w:pPr>
     <w:rPr>
       <w:rFonts w:ascii="Liberation Serif" w:hAnsi="Liberation Serif" w:eastAsia="Droid Sans Fallback" w:cs="Droid Sans Fallback"/>
-      <w:color w:val="auto"/>
+      <w:color w:val="00000A"/>
       <w:sz w:val="24"/>
       <w:szCs w:val="24"/>
       <w:lang w:val="en-US" w:eastAsia="zh-CN" w:bidi="hi-IN"/>
@@ -1645,6 +1640,12 @@
     <w:name w:val="源文本"/>
     <w:rPr>
       <w:rFonts w:ascii="Liberation Mono" w:hAnsi="Liberation Mono" w:eastAsia="Droid Sans Fallback" w:cs="Liberation Mono"/>
+    </w:rPr>
+  </w:style>
+  <w:style w:type="character" w:styleId="ListLabel1">
+    <w:name w:val="ListLabel 1"/>
+    <w:rPr>
+      <w:rFonts w:cs="Symbol"/>
     </w:rPr>
   </w:style>
   <w:style w:type="paragraph" w:styleId="Style16">
